--- a/DD/note.docx
+++ b/DD/note.docx
@@ -154,32 +154,27 @@
       </w:r>
     </w:p>
     <w:p>
-      <w:r>
-        <w:t>Aggiungere il rettangolo, sistemare le frecce</w:t>
-      </w:r>
-    </w:p>
-    <w:p>
-      <w:r>
-        <w:t xml:space="preserve">Stesso discorso del </w:t>
-      </w:r>
-      <w:proofErr w:type="spellStart"/>
-      <w:r>
-        <w:t>deployment</w:t>
-      </w:r>
-      <w:proofErr w:type="spellEnd"/>
-      <w:r>
-        <w:t xml:space="preserve"> per end </w:t>
-      </w:r>
-      <w:proofErr w:type="spellStart"/>
-      <w:r>
-        <w:t>user</w:t>
-      </w:r>
-      <w:proofErr w:type="spellEnd"/>
-      <w:r>
-        <w:t xml:space="preserve"> e authority</w:t>
-      </w:r>
       <w:bookmarkStart w:id="0" w:name="_GoBack"/>
       <w:bookmarkEnd w:id="0"/>
+      <w:r>
+        <w:t xml:space="preserve">Stesso discorso del </w:t>
+      </w:r>
+      <w:proofErr w:type="spellStart"/>
+      <w:r>
+        <w:t>deployment</w:t>
+      </w:r>
+      <w:proofErr w:type="spellEnd"/>
+      <w:r>
+        <w:t xml:space="preserve"> per end </w:t>
+      </w:r>
+      <w:proofErr w:type="spellStart"/>
+      <w:r>
+        <w:t>user</w:t>
+      </w:r>
+      <w:proofErr w:type="spellEnd"/>
+      <w:r>
+        <w:t xml:space="preserve"> e authority</w:t>
+      </w:r>
     </w:p>
     <w:sectPr>
       <w:pgSz w:w="11906" w:h="16838"/>

--- a/DD/note.docx
+++ b/DD/note.docx
@@ -1,6 +1,6 @@
 
 <file path=word/document.xml><?xml version="1.0" encoding="utf-8"?>
-<w:document xmlns:wpc="http://schemas.microsoft.com/office/word/2010/wordprocessingCanvas" xmlns:mc="http://schemas.openxmlformats.org/markup-compatibility/2006" xmlns:o="urn:schemas-microsoft-com:office:office" xmlns:r="http://schemas.openxmlformats.org/officeDocument/2006/relationships" xmlns:m="http://schemas.openxmlformats.org/officeDocument/2006/math" xmlns:v="urn:schemas-microsoft-com:vml" xmlns:wp14="http://schemas.microsoft.com/office/word/2010/wordprocessingDrawing" xmlns:wp="http://schemas.openxmlformats.org/drawingml/2006/wordprocessingDrawing" xmlns:w10="urn:schemas-microsoft-com:office:word" xmlns:w="http://schemas.openxmlformats.org/wordprocessingml/2006/main" xmlns:w14="http://schemas.microsoft.com/office/word/2010/wordml" xmlns:w15="http://schemas.microsoft.com/office/word/2012/wordml" xmlns:wpg="http://schemas.microsoft.com/office/word/2010/wordprocessingGroup" xmlns:wpi="http://schemas.microsoft.com/office/word/2010/wordprocessingInk" xmlns:wne="http://schemas.microsoft.com/office/word/2006/wordml" xmlns:wps="http://schemas.microsoft.com/office/word/2010/wordprocessingShape" mc:Ignorable="w14 w15 wp14">
+<w:document xmlns:wpc="http://schemas.microsoft.com/office/word/2010/wordprocessingCanvas" xmlns:cx="http://schemas.microsoft.com/office/drawing/2014/chartex" xmlns:cx1="http://schemas.microsoft.com/office/drawing/2015/9/8/chartex" xmlns:cx2="http://schemas.microsoft.com/office/drawing/2015/10/21/chartex" xmlns:cx3="http://schemas.microsoft.com/office/drawing/2016/5/9/chartex" xmlns:cx4="http://schemas.microsoft.com/office/drawing/2016/5/10/chartex" xmlns:cx5="http://schemas.microsoft.com/office/drawing/2016/5/11/chartex" xmlns:cx6="http://schemas.microsoft.com/office/drawing/2016/5/12/chartex" xmlns:cx7="http://schemas.microsoft.com/office/drawing/2016/5/13/chartex" xmlns:cx8="http://schemas.microsoft.com/office/drawing/2016/5/14/chartex" xmlns:mc="http://schemas.openxmlformats.org/markup-compatibility/2006" xmlns:aink="http://schemas.microsoft.com/office/drawing/2016/ink" xmlns:am3d="http://schemas.microsoft.com/office/drawing/2017/model3d" xmlns:o="urn:schemas-microsoft-com:office:office" xmlns:r="http://schemas.openxmlformats.org/officeDocument/2006/relationships" xmlns:m="http://schemas.openxmlformats.org/officeDocument/2006/math" xmlns:v="urn:schemas-microsoft-com:vml" xmlns:wp14="http://schemas.microsoft.com/office/word/2010/wordprocessingDrawing" xmlns:wp="http://schemas.openxmlformats.org/drawingml/2006/wordprocessingDrawing" xmlns:w10="urn:schemas-microsoft-com:office:word" xmlns:w="http://schemas.openxmlformats.org/wordprocessingml/2006/main" xmlns:w14="http://schemas.microsoft.com/office/word/2010/wordml" xmlns:w15="http://schemas.microsoft.com/office/word/2012/wordml" xmlns:w16cid="http://schemas.microsoft.com/office/word/2016/wordml/cid" xmlns:w16se="http://schemas.microsoft.com/office/word/2015/wordml/symex" xmlns:wpg="http://schemas.microsoft.com/office/word/2010/wordprocessingGroup" xmlns:wpi="http://schemas.microsoft.com/office/word/2010/wordprocessingInk" xmlns:wne="http://schemas.microsoft.com/office/word/2006/wordml" xmlns:wps="http://schemas.microsoft.com/office/word/2010/wordprocessingShape" mc:Ignorable="w14 w15 w16se w16cid wp14">
   <w:body>
     <w:p>
       <w:r>
@@ -8,6 +8,11 @@
       </w:r>
     </w:p>
     <w:p>
+      <w:pPr>
+        <w:rPr>
+          <w:color w:val="FF0000"/>
+        </w:rPr>
+      </w:pPr>
       <w:r>
         <w:t xml:space="preserve">Chiamare le applicazioni </w:t>
       </w:r>
@@ -19,6 +24,15 @@
       <w:r>
         <w:t>, perché alla fine l’applicazione è una, quello che cambia è il ruolo all’interna di essa</w:t>
       </w:r>
+      <w:r>
+        <w:t xml:space="preserve"> </w:t>
+      </w:r>
+      <w:r>
+        <w:rPr>
+          <w:color w:val="FF0000"/>
+        </w:rPr>
+        <w:t>(secondo me non fondamentale)</w:t>
+      </w:r>
     </w:p>
     <w:p>
       <w:r>
@@ -40,6 +54,11 @@
       </w:r>
     </w:p>
     <w:p>
+      <w:pPr>
+        <w:rPr>
+          <w:color w:val="FF0000"/>
+        </w:rPr>
+      </w:pPr>
       <w:proofErr w:type="spellStart"/>
       <w:r>
         <w:t>Openstreetmap</w:t>
@@ -48,8 +67,22 @@
       <w:r>
         <w:t xml:space="preserve"> guardare come si usa effettivamente su java perché così non mi convince</w:t>
       </w:r>
-    </w:p>
-    <w:p>
+      <w:r>
+        <w:t xml:space="preserve"> </w:t>
+      </w:r>
+      <w:r>
+        <w:rPr>
+          <w:color w:val="FF0000"/>
+        </w:rPr>
+        <w:t>(mi sembra che sia usata come oggetto, però non sono del tutto sicuro quindi meglio guardare)</w:t>
+      </w:r>
+    </w:p>
+    <w:p>
+      <w:pPr>
+        <w:rPr>
+          <w:color w:val="FF0000"/>
+        </w:rPr>
+      </w:pPr>
       <w:r>
         <w:t xml:space="preserve">Le statistiche lo metterei al singolare, guardare come usare mappa, lo collegherei a posizione, aggiungerei dei numeri oltre alla </w:t>
       </w:r>
@@ -58,8 +91,22 @@
         <w:t>string</w:t>
       </w:r>
       <w:proofErr w:type="spellEnd"/>
-    </w:p>
-    <w:p>
+      <w:r>
+        <w:t xml:space="preserve"> </w:t>
+      </w:r>
+      <w:r>
+        <w:rPr>
+          <w:color w:val="FF0000"/>
+        </w:rPr>
+        <w:t>(messa al singolare, bisogna capire come si può usare mappa, perché a me sembra che si possa usare un’istanza della mappa con i marker già inseriti che quindi può essere passata, però non sono sicuro)</w:t>
+      </w:r>
+    </w:p>
+    <w:p>
+      <w:pPr>
+        <w:rPr>
+          <w:color w:val="FF0000"/>
+        </w:rPr>
+      </w:pPr>
       <w:proofErr w:type="spellStart"/>
       <w:r>
         <w:t>Municipality</w:t>
@@ -76,13 +123,114 @@
       <w:r>
         <w:t xml:space="preserve"> va a installarlo e quindi al posto del codice metterei un codice di prodotto per ogni municipio ma che non c’entra con la registrazione</w:t>
       </w:r>
-    </w:p>
-    <w:p>
+      <w:r>
+        <w:rPr>
+          <w:color w:val="FF0000"/>
+        </w:rPr>
+        <w:t xml:space="preserve"> (secondo me non fondamentale, dovremmo cambiare anche il </w:t>
+      </w:r>
+      <w:proofErr w:type="spellStart"/>
+      <w:r>
+        <w:rPr>
+          <w:color w:val="FF0000"/>
+        </w:rPr>
+        <w:t>rasd</w:t>
+      </w:r>
+      <w:proofErr w:type="spellEnd"/>
+      <w:r>
+        <w:rPr>
+          <w:color w:val="FF0000"/>
+        </w:rPr>
+        <w:t xml:space="preserve"> nel caso)</w:t>
+      </w:r>
+    </w:p>
+    <w:p>
+      <w:pPr>
+        <w:rPr>
+          <w:color w:val="FF0000"/>
+        </w:rPr>
+      </w:pPr>
       <w:r>
         <w:t>Da rivedere la notifica perché faccio fatica a spiegarla così e a distinguere i due tipi di notifica</w:t>
       </w:r>
-    </w:p>
-    <w:p>
+      <w:r>
+        <w:t xml:space="preserve"> </w:t>
+      </w:r>
+      <w:r>
+        <w:rPr>
+          <w:color w:val="FF0000"/>
+        </w:rPr>
+        <w:t xml:space="preserve">(c’è solo un tipo di notifica, che è </w:t>
+      </w:r>
+      <w:proofErr w:type="spellStart"/>
+      <w:r>
+        <w:rPr>
+          <w:color w:val="FF0000"/>
+        </w:rPr>
+        <w:t>authoritynotification</w:t>
+      </w:r>
+      <w:proofErr w:type="spellEnd"/>
+      <w:r>
+        <w:rPr>
+          <w:color w:val="FF0000"/>
+        </w:rPr>
+        <w:t xml:space="preserve"> che serve per gestire il discorso notifica\</w:t>
+      </w:r>
+      <w:proofErr w:type="spellStart"/>
+      <w:r>
+        <w:rPr>
+          <w:color w:val="FF0000"/>
+        </w:rPr>
+        <w:t>check</w:t>
+      </w:r>
+      <w:proofErr w:type="spellEnd"/>
+      <w:r>
+        <w:rPr>
+          <w:color w:val="FF0000"/>
+        </w:rPr>
+        <w:t xml:space="preserve"> delle </w:t>
+      </w:r>
+      <w:proofErr w:type="spellStart"/>
+      <w:r>
+        <w:rPr>
+          <w:color w:val="FF0000"/>
+        </w:rPr>
+        <w:t>authorità</w:t>
+      </w:r>
+      <w:proofErr w:type="spellEnd"/>
+      <w:r>
+        <w:rPr>
+          <w:color w:val="FF0000"/>
+        </w:rPr>
+        <w:t xml:space="preserve">, quindi viene usata per notificare l’autorità nel momento in cui una violazione succede nella sua area assegnata e per notificare l’autorità quando un’altra autorità </w:t>
+      </w:r>
+      <w:r>
+        <w:rPr>
+          <w:color w:val="FF0000"/>
+        </w:rPr>
+        <w:t xml:space="preserve">fa il </w:t>
+      </w:r>
+      <w:proofErr w:type="spellStart"/>
+      <w:r>
+        <w:rPr>
+          <w:color w:val="FF0000"/>
+        </w:rPr>
+        <w:t>check</w:t>
+      </w:r>
+      <w:proofErr w:type="spellEnd"/>
+      <w:r>
+        <w:rPr>
+          <w:color w:val="FF0000"/>
+        </w:rPr>
+        <w:t xml:space="preserve"> di una violazione)</w:t>
+      </w:r>
+    </w:p>
+    <w:p>
+      <w:pPr>
+        <w:rPr>
+          <w:color w:val="FF0000"/>
+        </w:rPr>
+      </w:pPr>
       <w:r>
         <w:t xml:space="preserve">In </w:t>
       </w:r>
@@ -94,8 +242,28 @@
       <w:r>
         <w:t xml:space="preserve"> manca la targa che è importante, e nella descrizione forse devo mettere i tipi possibili</w:t>
       </w:r>
-    </w:p>
-    <w:p>
+      <w:r>
+        <w:t xml:space="preserve"> </w:t>
+      </w:r>
+      <w:r>
+        <w:rPr>
+          <w:color w:val="FF0000"/>
+        </w:rPr>
+        <w:t xml:space="preserve">(in realtà la targa sarebbe </w:t>
+      </w:r>
+      <w:r>
+        <w:rPr>
+          <w:color w:val="FF0000"/>
+        </w:rPr>
+        <w:t>la foto, però se facciamo che è l’applicazione che legge la targa sul telefono allora ci vuole, quindi la aggiungo)</w:t>
+      </w:r>
+    </w:p>
+    <w:p>
+      <w:pPr>
+        <w:rPr>
+          <w:color w:val="FF0000"/>
+        </w:rPr>
+      </w:pPr>
       <w:r>
         <w:t xml:space="preserve">In </w:t>
       </w:r>
@@ -128,8 +296,36 @@
         <w:t>intervention</w:t>
       </w:r>
       <w:proofErr w:type="spellEnd"/>
-    </w:p>
-    <w:p>
+      <w:r>
+        <w:t xml:space="preserve"> </w:t>
+      </w:r>
+      <w:r>
+        <w:rPr>
+          <w:color w:val="FF0000"/>
+        </w:rPr>
+        <w:t xml:space="preserve">(sulla prima parte son d’accordo, mentre sulla seconda non tanto, perché non capisco cosa ci possa essere dentro </w:t>
+      </w:r>
+      <w:proofErr w:type="spellStart"/>
+      <w:r>
+        <w:rPr>
+          <w:color w:val="FF0000"/>
+        </w:rPr>
+        <w:t>intervention</w:t>
+      </w:r>
+      <w:proofErr w:type="spellEnd"/>
+      <w:r>
+        <w:rPr>
+          <w:color w:val="FF0000"/>
+        </w:rPr>
+        <w:t xml:space="preserve"> onestamente)</w:t>
+      </w:r>
+    </w:p>
+    <w:p>
+      <w:pPr>
+        <w:rPr>
+          <w:color w:val="FF0000"/>
+        </w:rPr>
+      </w:pPr>
       <w:r>
         <w:t xml:space="preserve">Anche </w:t>
       </w:r>
@@ -141,22 +337,132 @@
       <w:r>
         <w:t xml:space="preserve"> lo collegherei a area</w:t>
       </w:r>
-    </w:p>
-    <w:p>
+      <w:r>
+        <w:t xml:space="preserve"> </w:t>
+      </w:r>
+      <w:r>
+        <w:rPr>
+          <w:color w:val="FF0000"/>
+        </w:rPr>
+        <w:t>(</w:t>
+      </w:r>
+      <w:proofErr w:type="spellStart"/>
+      <w:r>
+        <w:rPr>
+          <w:color w:val="FF0000"/>
+        </w:rPr>
+        <w:t>accident</w:t>
+      </w:r>
+      <w:proofErr w:type="spellEnd"/>
+      <w:r>
+        <w:rPr>
+          <w:color w:val="FF0000"/>
+        </w:rPr>
+        <w:t xml:space="preserve"> avviene in una posizione precisa secondo me)</w:t>
+      </w:r>
+    </w:p>
+    <w:p>
+      <w:pPr>
+        <w:rPr>
+          <w:color w:val="FF0000"/>
+        </w:rPr>
+      </w:pPr>
       <w:r>
         <w:t>La mappa non è solo per le statistiche ma anche per altro</w:t>
       </w:r>
-    </w:p>
-    <w:p/>
-    <w:p>
-      <w:r>
-        <w:t>Component</w:t>
-      </w:r>
-    </w:p>
-    <w:p>
+      <w:r>
+        <w:t xml:space="preserve"> </w:t>
+      </w:r>
+      <w:r>
+        <w:rPr>
+          <w:color w:val="FF0000"/>
+        </w:rPr>
+        <w:t xml:space="preserve">(per le </w:t>
+      </w:r>
+      <w:proofErr w:type="spellStart"/>
+      <w:r>
+        <w:rPr>
+          <w:color w:val="FF0000"/>
+        </w:rPr>
+        <w:t>unsafe</w:t>
+      </w:r>
+      <w:proofErr w:type="spellEnd"/>
+      <w:r>
+        <w:rPr>
+          <w:color w:val="FF0000"/>
+        </w:rPr>
+        <w:t xml:space="preserve"> area</w:t>
+      </w:r>
+      <w:r>
+        <w:rPr>
+          <w:color w:val="FF0000"/>
+        </w:rPr>
+        <w:t xml:space="preserve">, però allora dobbiamo decidere come passare le </w:t>
+      </w:r>
+      <w:proofErr w:type="spellStart"/>
+      <w:r>
+        <w:rPr>
+          <w:color w:val="FF0000"/>
+        </w:rPr>
+        <w:t>unsafe</w:t>
+      </w:r>
+      <w:proofErr w:type="spellEnd"/>
+      <w:r>
+        <w:rPr>
+          <w:color w:val="FF0000"/>
+        </w:rPr>
+        <w:t xml:space="preserve"> area perché non posso mettere una mappa dentro la classe </w:t>
+      </w:r>
+      <w:proofErr w:type="spellStart"/>
+      <w:r>
+        <w:rPr>
+          <w:color w:val="FF0000"/>
+        </w:rPr>
+        <w:t>unsafe</w:t>
+      </w:r>
+      <w:proofErr w:type="spellEnd"/>
+      <w:r>
+        <w:rPr>
+          <w:color w:val="FF0000"/>
+        </w:rPr>
+        <w:t xml:space="preserve"> area, dovrebbe essere una globale</w:t>
+      </w:r>
       <w:bookmarkStart w:id="0" w:name="_GoBack"/>
       <w:bookmarkEnd w:id="0"/>
       <w:r>
+        <w:rPr>
+          <w:color w:val="FF0000"/>
+        </w:rPr>
+        <w:t>)</w:t>
+      </w:r>
+    </w:p>
+    <w:p/>
+    <w:p>
+      <w:r>
+        <w:t>Component</w:t>
+      </w:r>
+    </w:p>
+    <w:p>
+      <w:pPr>
+        <w:rPr>
+          <w:color w:val="FF0000"/>
+        </w:rPr>
+      </w:pPr>
+      <w:r>
+        <w:t>Aggiungere il rettangolo, sistemare le frecce</w:t>
+      </w:r>
+      <w:r>
+        <w:t xml:space="preserve"> </w:t>
+      </w:r>
+      <w:r>
+        <w:rPr>
+          <w:color w:val="FF0000"/>
+        </w:rPr>
+        <w:t>(il rettangolo non so se lo aggiungerei però poi vediamo)</w:t>
+      </w:r>
+    </w:p>
+    <w:p>
+      <w:r>
         <w:t xml:space="preserve">Stesso discorso del </w:t>
       </w:r>
       <w:proofErr w:type="spellStart"/>
@@ -174,6 +480,17 @@
       <w:proofErr w:type="spellEnd"/>
       <w:r>
         <w:t xml:space="preserve"> e authority</w:t>
+      </w:r>
+    </w:p>
+    <w:p/>
+    <w:p>
+      <w:r>
+        <w:t>Altre note</w:t>
+      </w:r>
+    </w:p>
+    <w:p>
+      <w:r>
+        <w:t xml:space="preserve">Mi sono accorto che manca anche l’area assegnata alle autorità e quella alla municipalità quindi ho aggiunto i due attributi. </w:t>
       </w:r>
     </w:p>
     <w:sectPr>
@@ -187,7 +504,7 @@
 </file>
 
 <file path=word/styles.xml><?xml version="1.0" encoding="utf-8"?>
-<w:styles xmlns:mc="http://schemas.openxmlformats.org/markup-compatibility/2006" xmlns:r="http://schemas.openxmlformats.org/officeDocument/2006/relationships" xmlns:w="http://schemas.openxmlformats.org/wordprocessingml/2006/main" xmlns:w14="http://schemas.microsoft.com/office/word/2010/wordml" xmlns:w15="http://schemas.microsoft.com/office/word/2012/wordml" mc:Ignorable="w14 w15">
+<w:styles xmlns:mc="http://schemas.openxmlformats.org/markup-compatibility/2006" xmlns:r="http://schemas.openxmlformats.org/officeDocument/2006/relationships" xmlns:w="http://schemas.openxmlformats.org/wordprocessingml/2006/main" xmlns:w14="http://schemas.microsoft.com/office/word/2010/wordml" xmlns:w15="http://schemas.microsoft.com/office/word/2012/wordml" xmlns:w16cid="http://schemas.microsoft.com/office/word/2016/wordml/cid" xmlns:w16se="http://schemas.microsoft.com/office/word/2015/wordml/symex" mc:Ignorable="w14 w15 w16se w16cid">
   <w:docDefaults>
     <w:rPrDefault>
       <w:rPr>
@@ -203,7 +520,7 @@
       </w:pPr>
     </w:pPrDefault>
   </w:docDefaults>
-  <w:latentStyles w:defLockedState="0" w:defUIPriority="99" w:defSemiHidden="0" w:defUnhideWhenUsed="0" w:defQFormat="0" w:count="371">
+  <w:latentStyles w:defLockedState="0" w:defUIPriority="99" w:defSemiHidden="0" w:defUnhideWhenUsed="0" w:defQFormat="0" w:count="376">
     <w:lsdException w:name="Normal" w:uiPriority="0" w:qFormat="1"/>
     <w:lsdException w:name="heading 1" w:uiPriority="9" w:qFormat="1"/>
     <w:lsdException w:name="heading 2" w:semiHidden="1" w:uiPriority="9" w:unhideWhenUsed="1" w:qFormat="1"/>
@@ -309,7 +626,6 @@
     <w:lsdException w:name="HTML Sample" w:semiHidden="1" w:unhideWhenUsed="1"/>
     <w:lsdException w:name="HTML Typewriter" w:semiHidden="1" w:unhideWhenUsed="1"/>
     <w:lsdException w:name="HTML Variable" w:semiHidden="1" w:unhideWhenUsed="1"/>
-    <w:lsdException w:name="Normal Table" w:semiHidden="1" w:unhideWhenUsed="1"/>
     <w:lsdException w:name="annotation subject" w:semiHidden="1" w:unhideWhenUsed="1"/>
     <w:lsdException w:name="No List" w:semiHidden="1" w:unhideWhenUsed="1"/>
     <w:lsdException w:name="Outline List 1" w:semiHidden="1" w:unhideWhenUsed="1"/>
@@ -352,11 +668,8 @@
     <w:lsdException w:name="Table Contemporary" w:semiHidden="1" w:unhideWhenUsed="1"/>
     <w:lsdException w:name="Table Elegant" w:semiHidden="1" w:unhideWhenUsed="1"/>
     <w:lsdException w:name="Table Professional" w:semiHidden="1" w:unhideWhenUsed="1"/>
-    <w:lsdException w:name="Table Subtle 1" w:semiHidden="1" w:unhideWhenUsed="1"/>
     <w:lsdException w:name="Table Subtle 2" w:semiHidden="1" w:unhideWhenUsed="1"/>
     <w:lsdException w:name="Table Web 1" w:semiHidden="1" w:unhideWhenUsed="1"/>
-    <w:lsdException w:name="Table Web 2" w:semiHidden="1" w:unhideWhenUsed="1"/>
-    <w:lsdException w:name="Table Web 3" w:semiHidden="1" w:unhideWhenUsed="1"/>
     <w:lsdException w:name="Balloon Text" w:semiHidden="1" w:unhideWhenUsed="1"/>
     <w:lsdException w:name="Table Grid" w:uiPriority="39"/>
     <w:lsdException w:name="Table Theme" w:semiHidden="1" w:unhideWhenUsed="1"/>
@@ -575,6 +888,11 @@
     <w:lsdException w:name="List Table 5 Dark Accent 6" w:uiPriority="50"/>
     <w:lsdException w:name="List Table 6 Colorful Accent 6" w:uiPriority="51"/>
     <w:lsdException w:name="List Table 7 Colorful Accent 6" w:uiPriority="52"/>
+    <w:lsdException w:name="Mention" w:semiHidden="1" w:unhideWhenUsed="1"/>
+    <w:lsdException w:name="Smart Hyperlink" w:semiHidden="1" w:unhideWhenUsed="1"/>
+    <w:lsdException w:name="Hashtag" w:semiHidden="1" w:unhideWhenUsed="1"/>
+    <w:lsdException w:name="Unresolved Mention" w:semiHidden="1" w:unhideWhenUsed="1"/>
+    <w:lsdException w:name="Smart Link" w:semiHidden="1" w:unhideWhenUsed="1"/>
   </w:latentStyles>
   <w:style w:type="paragraph" w:default="1" w:styleId="Normale">
     <w:name w:val="Normal"/>

--- a/DD/note.docx
+++ b/DD/note.docx
@@ -1,10 +1,10 @@
 
 <file path=word/document.xml><?xml version="1.0" encoding="utf-8"?>
-<w:document xmlns:wpc="http://schemas.microsoft.com/office/word/2010/wordprocessingCanvas" xmlns:cx="http://schemas.microsoft.com/office/drawing/2014/chartex" xmlns:cx1="http://schemas.microsoft.com/office/drawing/2015/9/8/chartex" xmlns:cx2="http://schemas.microsoft.com/office/drawing/2015/10/21/chartex" xmlns:cx3="http://schemas.microsoft.com/office/drawing/2016/5/9/chartex" xmlns:cx4="http://schemas.microsoft.com/office/drawing/2016/5/10/chartex" xmlns:cx5="http://schemas.microsoft.com/office/drawing/2016/5/11/chartex" xmlns:cx6="http://schemas.microsoft.com/office/drawing/2016/5/12/chartex" xmlns:cx7="http://schemas.microsoft.com/office/drawing/2016/5/13/chartex" xmlns:cx8="http://schemas.microsoft.com/office/drawing/2016/5/14/chartex" xmlns:mc="http://schemas.openxmlformats.org/markup-compatibility/2006" xmlns:aink="http://schemas.microsoft.com/office/drawing/2016/ink" xmlns:am3d="http://schemas.microsoft.com/office/drawing/2017/model3d" xmlns:o="urn:schemas-microsoft-com:office:office" xmlns:r="http://schemas.openxmlformats.org/officeDocument/2006/relationships" xmlns:m="http://schemas.openxmlformats.org/officeDocument/2006/math" xmlns:v="urn:schemas-microsoft-com:vml" xmlns:wp14="http://schemas.microsoft.com/office/word/2010/wordprocessingDrawing" xmlns:wp="http://schemas.openxmlformats.org/drawingml/2006/wordprocessingDrawing" xmlns:w10="urn:schemas-microsoft-com:office:word" xmlns:w="http://schemas.openxmlformats.org/wordprocessingml/2006/main" xmlns:w14="http://schemas.microsoft.com/office/word/2010/wordml" xmlns:w15="http://schemas.microsoft.com/office/word/2012/wordml" xmlns:w16cid="http://schemas.microsoft.com/office/word/2016/wordml/cid" xmlns:w16se="http://schemas.microsoft.com/office/word/2015/wordml/symex" xmlns:wpg="http://schemas.microsoft.com/office/word/2010/wordprocessingGroup" xmlns:wpi="http://schemas.microsoft.com/office/word/2010/wordprocessingInk" xmlns:wne="http://schemas.microsoft.com/office/word/2006/wordml" xmlns:wps="http://schemas.microsoft.com/office/word/2010/wordprocessingShape" mc:Ignorable="w14 w15 w16se w16cid wp14">
+<w:document xmlns:wpc="http://schemas.microsoft.com/office/word/2010/wordprocessingCanvas" xmlns:mc="http://schemas.openxmlformats.org/markup-compatibility/2006" xmlns:o="urn:schemas-microsoft-com:office:office" xmlns:r="http://schemas.openxmlformats.org/officeDocument/2006/relationships" xmlns:m="http://schemas.openxmlformats.org/officeDocument/2006/math" xmlns:v="urn:schemas-microsoft-com:vml" xmlns:wp14="http://schemas.microsoft.com/office/word/2010/wordprocessingDrawing" xmlns:wp="http://schemas.openxmlformats.org/drawingml/2006/wordprocessingDrawing" xmlns:w10="urn:schemas-microsoft-com:office:word" xmlns:w="http://schemas.openxmlformats.org/wordprocessingml/2006/main" xmlns:w14="http://schemas.microsoft.com/office/word/2010/wordml" xmlns:w15="http://schemas.microsoft.com/office/word/2012/wordml" xmlns:wpg="http://schemas.microsoft.com/office/word/2010/wordprocessingGroup" xmlns:wpi="http://schemas.microsoft.com/office/word/2010/wordprocessingInk" xmlns:wne="http://schemas.microsoft.com/office/word/2006/wordml" xmlns:wps="http://schemas.microsoft.com/office/word/2010/wordprocessingShape" mc:Ignorable="w14 w15 wp14">
   <w:body>
     <w:p>
       <w:r>
-        <w:t>Deployment</w:t>
+        <w:t>Class</w:t>
       </w:r>
     </w:p>
     <w:p>
@@ -13,16 +13,13 @@
           <w:color w:val="FF0000"/>
         </w:rPr>
       </w:pPr>
-      <w:r>
-        <w:t xml:space="preserve">Chiamare le applicazioni </w:t>
-      </w:r>
       <w:proofErr w:type="spellStart"/>
       <w:r>
-        <w:t>safestreetsapplication</w:t>
+        <w:t>Openstreetmap</w:t>
       </w:r>
       <w:proofErr w:type="spellEnd"/>
       <w:r>
-        <w:t>, perché alla fine l’applicazione è una, quello che cambia è il ruolo all’interna di essa</w:t>
+        <w:t xml:space="preserve"> guardare come si usa effettivamente su java perché così non mi convince</w:t>
       </w:r>
       <w:r>
         <w:t xml:space="preserve"> </w:t>
@@ -31,26 +28,7 @@
         <w:rPr>
           <w:color w:val="FF0000"/>
         </w:rPr>
-        <w:t>(secondo me non fondamentale)</w:t>
-      </w:r>
-    </w:p>
-    <w:p>
-      <w:r>
-        <w:t xml:space="preserve">Mentre il </w:t>
-      </w:r>
-      <w:proofErr w:type="spellStart"/>
-      <w:r>
-        <w:t>municipalitysoftware</w:t>
-      </w:r>
-      <w:proofErr w:type="spellEnd"/>
-      <w:r>
-        <w:t xml:space="preserve"> può andare così perché installato su pc</w:t>
-      </w:r>
-    </w:p>
-    <w:p/>
-    <w:p>
-      <w:r>
-        <w:t>Class</w:t>
+        <w:t>(mi sembra che sia usata come oggetto, però non sono del tutto sicuro quindi meglio guardare)</w:t>
       </w:r>
     </w:p>
     <w:p>
@@ -59,22 +37,22 @@
           <w:color w:val="FF0000"/>
         </w:rPr>
       </w:pPr>
+      <w:r>
+        <w:t xml:space="preserve">Le statistiche lo metterei al singolare, guardare come usare mappa, lo collegherei a posizione, aggiungerei dei numeri oltre alla </w:t>
+      </w:r>
       <w:proofErr w:type="spellStart"/>
       <w:r>
-        <w:t>Openstreetmap</w:t>
+        <w:t>string</w:t>
       </w:r>
       <w:proofErr w:type="spellEnd"/>
       <w:r>
-        <w:t xml:space="preserve"> guardare come si usa effettivamente su java perché così non mi convince</w:t>
-      </w:r>
-      <w:r>
         <w:t xml:space="preserve"> </w:t>
       </w:r>
       <w:r>
         <w:rPr>
           <w:color w:val="FF0000"/>
         </w:rPr>
-        <w:t>(mi sembra che sia usata come oggetto, però non sono del tutto sicuro quindi meglio guardare)</w:t>
+        <w:t>(messa al singolare, bisogna capire come si può usare mappa, perché a me sembra che si possa usare un’istanza della mappa con i marker già inseriti che quindi può essere passata, però non sono sicuro)</w:t>
       </w:r>
     </w:p>
     <w:p>
@@ -84,21 +62,30 @@
         </w:rPr>
       </w:pPr>
       <w:r>
-        <w:t xml:space="preserve">Le statistiche lo metterei al singolare, guardare come usare mappa, lo collegherei a posizione, aggiungerei dei numeri oltre alla </w:t>
+        <w:t xml:space="preserve">In </w:t>
       </w:r>
       <w:proofErr w:type="spellStart"/>
       <w:r>
-        <w:t>string</w:t>
+        <w:t>violation</w:t>
       </w:r>
       <w:proofErr w:type="spellEnd"/>
       <w:r>
+        <w:t xml:space="preserve"> manca la targa che è importante, e nella descrizione forse devo mettere i tipi possibili</w:t>
+      </w:r>
+      <w:r>
         <w:t xml:space="preserve"> </w:t>
       </w:r>
       <w:r>
         <w:rPr>
           <w:color w:val="FF0000"/>
         </w:rPr>
-        <w:t>(messa al singolare, bisogna capire come si può usare mappa, perché a me sembra che si possa usare un’istanza della mappa con i marker già inseriti che quindi può essere passata, però non sono sicuro)</w:t>
+        <w:t xml:space="preserve">(in realtà la targa sarebbe </w:t>
+      </w:r>
+      <w:r>
+        <w:rPr>
+          <w:color w:val="FF0000"/>
+        </w:rPr>
+        <w:t>la foto, però se facciamo che è l’applicazione che legge la targa sul telefono allora ci vuole, quindi la aggiungo)</w:t>
       </w:r>
     </w:p>
     <w:p>
@@ -107,391 +94,74 @@
           <w:color w:val="FF0000"/>
         </w:rPr>
       </w:pPr>
+      <w:r>
+        <w:t>La mappa non è solo per le statistiche ma anche per altro</w:t>
+      </w:r>
+      <w:r>
+        <w:t xml:space="preserve"> </w:t>
+      </w:r>
+      <w:r>
+        <w:rPr>
+          <w:color w:val="FF0000"/>
+        </w:rPr>
+        <w:t xml:space="preserve">(per le </w:t>
+      </w:r>
       <w:proofErr w:type="spellStart"/>
       <w:r>
-        <w:t>Municipality</w:t>
+        <w:rPr>
+          <w:color w:val="FF0000"/>
+        </w:rPr>
+        <w:t>unsafe</w:t>
       </w:r>
       <w:proofErr w:type="spellEnd"/>
       <w:r>
-        <w:t xml:space="preserve"> stavo pensando che al posto di scaricare il software, uno di </w:t>
+        <w:rPr>
+          <w:color w:val="FF0000"/>
+        </w:rPr>
+        <w:t xml:space="preserve"> area</w:t>
+      </w:r>
+      <w:r>
+        <w:rPr>
+          <w:color w:val="FF0000"/>
+        </w:rPr>
+        <w:t xml:space="preserve">, però allora dobbiamo decidere come passare le </w:t>
       </w:r>
       <w:proofErr w:type="spellStart"/>
       <w:r>
-        <w:t>safestreets</w:t>
+        <w:rPr>
+          <w:color w:val="FF0000"/>
+        </w:rPr>
+        <w:t>unsafe</w:t>
       </w:r>
       <w:proofErr w:type="spellEnd"/>
       <w:r>
-        <w:t xml:space="preserve"> va a installarlo e quindi al posto del codice metterei un codice di prodotto per ogni municipio ma che non c’entra con la registrazione</w:t>
-      </w:r>
-      <w:r>
-        <w:rPr>
-          <w:color w:val="FF0000"/>
-        </w:rPr>
-        <w:t xml:space="preserve"> (secondo me non fondamentale, dovremmo cambiare anche il </w:t>
+        <w:rPr>
+          <w:color w:val="FF0000"/>
+        </w:rPr>
+        <w:t xml:space="preserve"> area perché non posso mettere una mappa dentro la classe </w:t>
       </w:r>
       <w:proofErr w:type="spellStart"/>
       <w:r>
         <w:rPr>
           <w:color w:val="FF0000"/>
         </w:rPr>
-        <w:t>rasd</w:t>
+        <w:t>unsafe</w:t>
       </w:r>
       <w:proofErr w:type="spellEnd"/>
       <w:r>
         <w:rPr>
           <w:color w:val="FF0000"/>
         </w:rPr>
-        <w:t xml:space="preserve"> nel caso)</w:t>
-      </w:r>
-    </w:p>
-    <w:p>
-      <w:pPr>
-        <w:rPr>
-          <w:color w:val="FF0000"/>
-        </w:rPr>
-      </w:pPr>
-      <w:r>
-        <w:t>Da rivedere la notifica perché faccio fatica a spiegarla così e a distinguere i due tipi di notifica</w:t>
-      </w:r>
-      <w:r>
-        <w:t xml:space="preserve"> </w:t>
-      </w:r>
-      <w:r>
-        <w:rPr>
-          <w:color w:val="FF0000"/>
-        </w:rPr>
-        <w:t xml:space="preserve">(c’è solo un tipo di notifica, che è </w:t>
-      </w:r>
-      <w:proofErr w:type="spellStart"/>
-      <w:r>
-        <w:rPr>
-          <w:color w:val="FF0000"/>
-        </w:rPr>
-        <w:t>authoritynotification</w:t>
-      </w:r>
-      <w:proofErr w:type="spellEnd"/>
-      <w:r>
-        <w:rPr>
-          <w:color w:val="FF0000"/>
-        </w:rPr>
-        <w:t xml:space="preserve"> che serve per gestire il discorso notifica\</w:t>
-      </w:r>
-      <w:proofErr w:type="spellStart"/>
-      <w:r>
-        <w:rPr>
-          <w:color w:val="FF0000"/>
-        </w:rPr>
-        <w:t>check</w:t>
-      </w:r>
-      <w:proofErr w:type="spellEnd"/>
-      <w:r>
-        <w:rPr>
-          <w:color w:val="FF0000"/>
-        </w:rPr>
-        <w:t xml:space="preserve"> delle </w:t>
-      </w:r>
-      <w:proofErr w:type="spellStart"/>
-      <w:r>
-        <w:rPr>
-          <w:color w:val="FF0000"/>
-        </w:rPr>
-        <w:t>authorità</w:t>
-      </w:r>
-      <w:proofErr w:type="spellEnd"/>
-      <w:r>
-        <w:rPr>
-          <w:color w:val="FF0000"/>
-        </w:rPr>
-        <w:t xml:space="preserve">, quindi viene usata per notificare l’autorità nel momento in cui una violazione succede nella sua area assegnata e per notificare l’autorità quando un’altra autorità </w:t>
-      </w:r>
-      <w:r>
-        <w:rPr>
-          <w:color w:val="FF0000"/>
-        </w:rPr>
-        <w:t xml:space="preserve">fa il </w:t>
-      </w:r>
-      <w:proofErr w:type="spellStart"/>
-      <w:r>
-        <w:rPr>
-          <w:color w:val="FF0000"/>
-        </w:rPr>
-        <w:t>check</w:t>
-      </w:r>
-      <w:proofErr w:type="spellEnd"/>
-      <w:r>
-        <w:rPr>
-          <w:color w:val="FF0000"/>
-        </w:rPr>
-        <w:t xml:space="preserve"> di una violazione)</w:t>
-      </w:r>
-    </w:p>
-    <w:p>
-      <w:pPr>
-        <w:rPr>
-          <w:color w:val="FF0000"/>
-        </w:rPr>
-      </w:pPr>
-      <w:r>
-        <w:t xml:space="preserve">In </w:t>
-      </w:r>
-      <w:proofErr w:type="spellStart"/>
-      <w:r>
-        <w:t>violation</w:t>
-      </w:r>
-      <w:proofErr w:type="spellEnd"/>
-      <w:r>
-        <w:t xml:space="preserve"> manca la targa che è importante, e nella descrizione forse devo mettere i tipi possibili</w:t>
-      </w:r>
-      <w:r>
-        <w:t xml:space="preserve"> </w:t>
-      </w:r>
-      <w:r>
-        <w:rPr>
-          <w:color w:val="FF0000"/>
-        </w:rPr>
-        <w:t xml:space="preserve">(in realtà la targa sarebbe </w:t>
-      </w:r>
-      <w:r>
-        <w:rPr>
-          <w:color w:val="FF0000"/>
-        </w:rPr>
-        <w:t>la foto, però se facciamo che è l’applicazione che legge la targa sul telefono allora ci vuole, quindi la aggiungo)</w:t>
-      </w:r>
-    </w:p>
-    <w:p>
-      <w:pPr>
-        <w:rPr>
-          <w:color w:val="FF0000"/>
-        </w:rPr>
-      </w:pPr>
-      <w:r>
-        <w:t xml:space="preserve">In </w:t>
-      </w:r>
-      <w:proofErr w:type="spellStart"/>
-      <w:r>
-        <w:t>unsafe</w:t>
-      </w:r>
-      <w:proofErr w:type="spellEnd"/>
-      <w:r>
-        <w:t xml:space="preserve"> area creerei la classe area che è composta da due posizioni per creare un rettangolo, creerei </w:t>
-      </w:r>
-      <w:proofErr w:type="spellStart"/>
-      <w:r>
-        <w:t>intervention</w:t>
-      </w:r>
-      <w:proofErr w:type="spellEnd"/>
-      <w:r>
-        <w:t xml:space="preserve"> che magari qualche metodo può averlo e metterei </w:t>
-      </w:r>
-      <w:proofErr w:type="spellStart"/>
-      <w:r>
-        <w:t>arraylist</w:t>
-      </w:r>
-      <w:proofErr w:type="spellEnd"/>
-      <w:r>
-        <w:t xml:space="preserve"> di </w:t>
-      </w:r>
-      <w:proofErr w:type="spellStart"/>
-      <w:r>
-        <w:t>intervention</w:t>
-      </w:r>
-      <w:proofErr w:type="spellEnd"/>
-      <w:r>
-        <w:t xml:space="preserve"> </w:t>
-      </w:r>
-      <w:r>
-        <w:rPr>
-          <w:color w:val="FF0000"/>
-        </w:rPr>
-        <w:t xml:space="preserve">(sulla prima parte son d’accordo, mentre sulla seconda non tanto, perché non capisco cosa ci possa essere dentro </w:t>
-      </w:r>
-      <w:proofErr w:type="spellStart"/>
-      <w:r>
-        <w:rPr>
-          <w:color w:val="FF0000"/>
-        </w:rPr>
-        <w:t>intervention</w:t>
-      </w:r>
-      <w:proofErr w:type="spellEnd"/>
-      <w:r>
-        <w:rPr>
-          <w:color w:val="FF0000"/>
-        </w:rPr>
-        <w:t xml:space="preserve"> onestamente)</w:t>
-      </w:r>
-    </w:p>
-    <w:p>
-      <w:pPr>
-        <w:rPr>
-          <w:color w:val="FF0000"/>
-        </w:rPr>
-      </w:pPr>
-      <w:r>
-        <w:t xml:space="preserve">Anche </w:t>
-      </w:r>
-      <w:proofErr w:type="spellStart"/>
-      <w:r>
-        <w:t>accident</w:t>
-      </w:r>
-      <w:proofErr w:type="spellEnd"/>
-      <w:r>
-        <w:t xml:space="preserve"> lo collegherei a area</w:t>
-      </w:r>
-      <w:r>
-        <w:t xml:space="preserve"> </w:t>
-      </w:r>
-      <w:r>
-        <w:rPr>
-          <w:color w:val="FF0000"/>
-        </w:rPr>
-        <w:t>(</w:t>
-      </w:r>
-      <w:proofErr w:type="spellStart"/>
-      <w:r>
-        <w:rPr>
-          <w:color w:val="FF0000"/>
-        </w:rPr>
-        <w:t>accident</w:t>
-      </w:r>
-      <w:proofErr w:type="spellEnd"/>
-      <w:r>
-        <w:rPr>
-          <w:color w:val="FF0000"/>
-        </w:rPr>
-        <w:t xml:space="preserve"> avviene in una posizione precisa secondo me)</w:t>
-      </w:r>
-    </w:p>
-    <w:p>
-      <w:pPr>
-        <w:rPr>
-          <w:color w:val="FF0000"/>
-        </w:rPr>
-      </w:pPr>
-      <w:r>
-        <w:t>La mappa non è solo per le statistiche ma anche per altro</w:t>
-      </w:r>
-      <w:r>
-        <w:t xml:space="preserve"> </w:t>
-      </w:r>
-      <w:r>
-        <w:rPr>
-          <w:color w:val="FF0000"/>
-        </w:rPr>
-        <w:t xml:space="preserve">(per le </w:t>
-      </w:r>
-      <w:proofErr w:type="spellStart"/>
-      <w:r>
-        <w:rPr>
-          <w:color w:val="FF0000"/>
-        </w:rPr>
-        <w:t>unsafe</w:t>
-      </w:r>
-      <w:proofErr w:type="spellEnd"/>
-      <w:r>
-        <w:rPr>
-          <w:color w:val="FF0000"/>
-        </w:rPr>
-        <w:t xml:space="preserve"> area</w:t>
-      </w:r>
-      <w:r>
-        <w:rPr>
-          <w:color w:val="FF0000"/>
-        </w:rPr>
-        <w:t xml:space="preserve">, però allora dobbiamo decidere come passare le </w:t>
-      </w:r>
-      <w:proofErr w:type="spellStart"/>
-      <w:r>
-        <w:rPr>
-          <w:color w:val="FF0000"/>
-        </w:rPr>
-        <w:t>unsafe</w:t>
-      </w:r>
-      <w:proofErr w:type="spellEnd"/>
-      <w:r>
-        <w:rPr>
-          <w:color w:val="FF0000"/>
-        </w:rPr>
-        <w:t xml:space="preserve"> area perché non posso mettere una mappa dentro la classe </w:t>
-      </w:r>
-      <w:proofErr w:type="spellStart"/>
-      <w:r>
-        <w:rPr>
-          <w:color w:val="FF0000"/>
-        </w:rPr>
-        <w:t>unsafe</w:t>
-      </w:r>
-      <w:proofErr w:type="spellEnd"/>
-      <w:r>
-        <w:rPr>
-          <w:color w:val="FF0000"/>
-        </w:rPr>
         <w:t xml:space="preserve"> area, dovrebbe essere una globale</w:t>
+      </w:r>
+      <w:r>
+        <w:rPr>
+          <w:color w:val="FF0000"/>
+        </w:rPr>
+        <w:t>)</w:t>
       </w:r>
       <w:bookmarkStart w:id="0" w:name="_GoBack"/>
       <w:bookmarkEnd w:id="0"/>
-      <w:r>
-        <w:rPr>
-          <w:color w:val="FF0000"/>
-        </w:rPr>
-        <w:t>)</w:t>
-      </w:r>
-    </w:p>
-    <w:p/>
-    <w:p>
-      <w:r>
-        <w:t>Component</w:t>
-      </w:r>
-    </w:p>
-    <w:p>
-      <w:pPr>
-        <w:rPr>
-          <w:color w:val="FF0000"/>
-        </w:rPr>
-      </w:pPr>
-      <w:r>
-        <w:t>Aggiungere il rettangolo, sistemare le frecce</w:t>
-      </w:r>
-      <w:r>
-        <w:t xml:space="preserve"> </w:t>
-      </w:r>
-      <w:r>
-        <w:rPr>
-          <w:color w:val="FF0000"/>
-        </w:rPr>
-        <w:t>(il rettangolo non so se lo aggiungerei però poi vediamo)</w:t>
-      </w:r>
-    </w:p>
-    <w:p>
-      <w:r>
-        <w:t xml:space="preserve">Stesso discorso del </w:t>
-      </w:r>
-      <w:proofErr w:type="spellStart"/>
-      <w:r>
-        <w:t>deployment</w:t>
-      </w:r>
-      <w:proofErr w:type="spellEnd"/>
-      <w:r>
-        <w:t xml:space="preserve"> per end </w:t>
-      </w:r>
-      <w:proofErr w:type="spellStart"/>
-      <w:r>
-        <w:t>user</w:t>
-      </w:r>
-      <w:proofErr w:type="spellEnd"/>
-      <w:r>
-        <w:t xml:space="preserve"> e authority</w:t>
-      </w:r>
-    </w:p>
-    <w:p/>
-    <w:p>
-      <w:r>
-        <w:t>Altre note</w:t>
-      </w:r>
-    </w:p>
-    <w:p>
-      <w:r>
-        <w:t xml:space="preserve">Mi sono accorto che manca anche l’area assegnata alle autorità e quella alla municipalità quindi ho aggiunto i due attributi. </w:t>
-      </w:r>
     </w:p>
     <w:sectPr>
       <w:pgSz w:w="11906" w:h="16838"/>
@@ -504,7 +174,7 @@
 </file>
 
 <file path=word/styles.xml><?xml version="1.0" encoding="utf-8"?>
-<w:styles xmlns:mc="http://schemas.openxmlformats.org/markup-compatibility/2006" xmlns:r="http://schemas.openxmlformats.org/officeDocument/2006/relationships" xmlns:w="http://schemas.openxmlformats.org/wordprocessingml/2006/main" xmlns:w14="http://schemas.microsoft.com/office/word/2010/wordml" xmlns:w15="http://schemas.microsoft.com/office/word/2012/wordml" xmlns:w16cid="http://schemas.microsoft.com/office/word/2016/wordml/cid" xmlns:w16se="http://schemas.microsoft.com/office/word/2015/wordml/symex" mc:Ignorable="w14 w15 w16se w16cid">
+<w:styles xmlns:mc="http://schemas.openxmlformats.org/markup-compatibility/2006" xmlns:r="http://schemas.openxmlformats.org/officeDocument/2006/relationships" xmlns:w="http://schemas.openxmlformats.org/wordprocessingml/2006/main" xmlns:w14="http://schemas.microsoft.com/office/word/2010/wordml" xmlns:w15="http://schemas.microsoft.com/office/word/2012/wordml" mc:Ignorable="w14 w15">
   <w:docDefaults>
     <w:rPrDefault>
       <w:rPr>
@@ -520,7 +190,7 @@
       </w:pPr>
     </w:pPrDefault>
   </w:docDefaults>
-  <w:latentStyles w:defLockedState="0" w:defUIPriority="99" w:defSemiHidden="0" w:defUnhideWhenUsed="0" w:defQFormat="0" w:count="376">
+  <w:latentStyles w:defLockedState="0" w:defUIPriority="99" w:defSemiHidden="0" w:defUnhideWhenUsed="0" w:defQFormat="0" w:count="371">
     <w:lsdException w:name="Normal" w:uiPriority="0" w:qFormat="1"/>
     <w:lsdException w:name="heading 1" w:uiPriority="9" w:qFormat="1"/>
     <w:lsdException w:name="heading 2" w:semiHidden="1" w:uiPriority="9" w:unhideWhenUsed="1" w:qFormat="1"/>
@@ -626,6 +296,7 @@
     <w:lsdException w:name="HTML Sample" w:semiHidden="1" w:unhideWhenUsed="1"/>
     <w:lsdException w:name="HTML Typewriter" w:semiHidden="1" w:unhideWhenUsed="1"/>
     <w:lsdException w:name="HTML Variable" w:semiHidden="1" w:unhideWhenUsed="1"/>
+    <w:lsdException w:name="Normal Table" w:semiHidden="1" w:unhideWhenUsed="1"/>
     <w:lsdException w:name="annotation subject" w:semiHidden="1" w:unhideWhenUsed="1"/>
     <w:lsdException w:name="No List" w:semiHidden="1" w:unhideWhenUsed="1"/>
     <w:lsdException w:name="Outline List 1" w:semiHidden="1" w:unhideWhenUsed="1"/>
@@ -668,8 +339,11 @@
     <w:lsdException w:name="Table Contemporary" w:semiHidden="1" w:unhideWhenUsed="1"/>
     <w:lsdException w:name="Table Elegant" w:semiHidden="1" w:unhideWhenUsed="1"/>
     <w:lsdException w:name="Table Professional" w:semiHidden="1" w:unhideWhenUsed="1"/>
+    <w:lsdException w:name="Table Subtle 1" w:semiHidden="1" w:unhideWhenUsed="1"/>
     <w:lsdException w:name="Table Subtle 2" w:semiHidden="1" w:unhideWhenUsed="1"/>
     <w:lsdException w:name="Table Web 1" w:semiHidden="1" w:unhideWhenUsed="1"/>
+    <w:lsdException w:name="Table Web 2" w:semiHidden="1" w:unhideWhenUsed="1"/>
+    <w:lsdException w:name="Table Web 3" w:semiHidden="1" w:unhideWhenUsed="1"/>
     <w:lsdException w:name="Balloon Text" w:semiHidden="1" w:unhideWhenUsed="1"/>
     <w:lsdException w:name="Table Grid" w:uiPriority="39"/>
     <w:lsdException w:name="Table Theme" w:semiHidden="1" w:unhideWhenUsed="1"/>
@@ -888,11 +562,6 @@
     <w:lsdException w:name="List Table 5 Dark Accent 6" w:uiPriority="50"/>
     <w:lsdException w:name="List Table 6 Colorful Accent 6" w:uiPriority="51"/>
     <w:lsdException w:name="List Table 7 Colorful Accent 6" w:uiPriority="52"/>
-    <w:lsdException w:name="Mention" w:semiHidden="1" w:unhideWhenUsed="1"/>
-    <w:lsdException w:name="Smart Hyperlink" w:semiHidden="1" w:unhideWhenUsed="1"/>
-    <w:lsdException w:name="Hashtag" w:semiHidden="1" w:unhideWhenUsed="1"/>
-    <w:lsdException w:name="Unresolved Mention" w:semiHidden="1" w:unhideWhenUsed="1"/>
-    <w:lsdException w:name="Smart Link" w:semiHidden="1" w:unhideWhenUsed="1"/>
   </w:latentStyles>
   <w:style w:type="paragraph" w:default="1" w:styleId="Normale">
     <w:name w:val="Normal"/>
